--- a/resume_template.docx
+++ b/resume_template.docx
@@ -1729,6 +1729,8 @@
     <w:p>
       <w:pPr>
         <w:pStyle w:val="Normal1"/>
+        <w:keepNext/>
+        <w:keepLines/>
         <w:rPr>
           <w:rFonts w:asciiTheme="minorHAnsi" w:hAnsiTheme="minorHAnsi"/>
           <w:b/>
@@ -1747,6 +1749,8 @@
     <w:p>
       <w:pPr>
         <w:pStyle w:val="Normal1"/>
+        <w:keepNext/>
+        <w:keepLines/>
         <w:rPr>
           <w:rFonts w:asciiTheme="minorHAnsi" w:hAnsiTheme="minorHAnsi"/>
           <w:sz w:val="20"/>
@@ -1762,7 +1766,7 @@
         <mc:AlternateContent>
           <mc:Choice Requires="wps">
             <w:drawing>
-              <wp:anchor distT="0" distB="0" distL="114300" distR="114300" simplePos="0" relativeHeight="251663360" behindDoc="0" locked="0" layoutInCell="1" allowOverlap="1" wp14:anchorId="7B7CED32" wp14:editId="02A489F5">
+              <wp:anchor distT="0" distB="0" distL="114300" distR="114300" simplePos="0" relativeHeight="251663360" behindDoc="0" locked="0" layoutInCell="1" allowOverlap="1" wp14:anchorId="7B7D842F" wp14:editId="1944E701">
                 <wp:simplePos x="0" y="0"/>
                 <wp:positionH relativeFrom="column">
                   <wp:posOffset>9525</wp:posOffset>
@@ -1858,6 +1862,8 @@
           <w:p>
             <w:pPr>
               <w:pStyle w:val="Normal1"/>
+              <w:keepNext/>
+              <w:keepLines/>
               <w:numPr>
                 <w:ilvl w:val="0"/>
                 <w:numId w:val="2"/>
@@ -1877,6 +1883,8 @@
           <w:p>
             <w:pPr>
               <w:pStyle w:val="Normal1"/>
+              <w:keepNext/>
+              <w:keepLines/>
               <w:rPr>
                 <w:rFonts w:asciiTheme="minorHAnsi" w:hAnsiTheme="minorHAnsi"/>
                 <w:sz w:val="20"/>
@@ -1928,6 +1936,8 @@
           <w:p>
             <w:pPr>
               <w:pStyle w:val="Normal1"/>
+              <w:keepNext/>
+              <w:keepLines/>
               <w:rPr>
                 <w:rFonts w:asciiTheme="minorHAnsi" w:hAnsiTheme="minorHAnsi"/>
                 <w:sz w:val="20"/>
@@ -1986,6 +1996,8 @@
     <w:p>
       <w:pPr>
         <w:pStyle w:val="Normal1"/>
+        <w:keepNext/>
+        <w:keepLines/>
         <w:rPr>
           <w:rFonts w:asciiTheme="minorHAnsi" w:hAnsiTheme="minorHAnsi"/>
           <w:b/>
@@ -2004,6 +2016,8 @@
     <w:p>
       <w:pPr>
         <w:pStyle w:val="Normal1"/>
+        <w:keepNext/>
+        <w:keepLines/>
         <w:pBdr>
           <w:top w:val="single" w:sz="4" w:space="0" w:color="auto"/>
         </w:pBdr>
@@ -2022,7 +2036,7 @@
         <mc:AlternateContent>
           <mc:Choice Requires="wps">
             <w:drawing>
-              <wp:anchor distT="0" distB="0" distL="114300" distR="114300" simplePos="0" relativeHeight="251671552" behindDoc="0" locked="0" layoutInCell="1" allowOverlap="1" wp14:anchorId="692E13C5" wp14:editId="27B9662D">
+              <wp:anchor distT="0" distB="0" distL="114300" distR="114300" simplePos="0" relativeHeight="251671552" behindDoc="0" locked="0" layoutInCell="1" allowOverlap="1" wp14:anchorId="5D96FBF9" wp14:editId="044D6105">
                 <wp:simplePos x="0" y="0"/>
                 <wp:positionH relativeFrom="column">
                   <wp:posOffset>9525</wp:posOffset>
@@ -2120,6 +2134,8 @@
           <w:p>
             <w:pPr>
               <w:pStyle w:val="Normal1"/>
+              <w:keepNext/>
+              <w:keepLines/>
               <w:contextualSpacing/>
               <w:rPr>
                 <w:rFonts w:asciiTheme="minorHAnsi" w:hAnsiTheme="minorHAnsi"/>
@@ -2171,6 +2187,8 @@
           <w:p>
             <w:pPr>
               <w:pStyle w:val="Normal1"/>
+              <w:keepNext/>
+              <w:keepLines/>
               <w:numPr>
                 <w:ilvl w:val="0"/>
                 <w:numId w:val="1"/>
@@ -2226,6 +2244,8 @@
           <w:p>
             <w:pPr>
               <w:pStyle w:val="Normal1"/>
+              <w:keepNext/>
+              <w:keepLines/>
               <w:ind w:left="-18" w:firstLine="18"/>
               <w:contextualSpacing/>
               <w:rPr>
@@ -2286,6 +2306,8 @@
     <w:p>
       <w:pPr>
         <w:pStyle w:val="Normal1"/>
+        <w:keepNext/>
+        <w:keepLines/>
         <w:rPr>
           <w:rFonts w:asciiTheme="minorHAnsi" w:hAnsiTheme="minorHAnsi"/>
           <w:b/>
@@ -2304,6 +2326,8 @@
     <w:p>
       <w:pPr>
         <w:pStyle w:val="Normal1"/>
+        <w:keepNext/>
+        <w:keepLines/>
         <w:pBdr>
           <w:top w:val="single" w:sz="4" w:space="0" w:color="auto"/>
         </w:pBdr>
@@ -2322,7 +2346,7 @@
         <mc:AlternateContent>
           <mc:Choice Requires="wps">
             <w:drawing>
-              <wp:anchor distT="0" distB="0" distL="114300" distR="114300" simplePos="0" relativeHeight="251665408" behindDoc="0" locked="0" layoutInCell="1" allowOverlap="1">
+              <wp:anchor distT="0" distB="0" distL="114300" distR="114300" simplePos="0" relativeHeight="251665408" behindDoc="0" locked="0" layoutInCell="1" allowOverlap="1" wp14:anchorId="7050F5D6" wp14:editId="6CF415CA">
                 <wp:simplePos x="0" y="0"/>
                 <wp:positionH relativeFrom="column">
                   <wp:posOffset>9525</wp:posOffset>
@@ -2420,6 +2444,8 @@
           <w:p>
             <w:pPr>
               <w:pStyle w:val="Normal1"/>
+              <w:keepNext/>
+              <w:keepLines/>
               <w:contextualSpacing/>
               <w:rPr>
                 <w:rFonts w:asciiTheme="minorHAnsi" w:hAnsiTheme="minorHAnsi"/>
@@ -2471,6 +2497,8 @@
           <w:p>
             <w:pPr>
               <w:pStyle w:val="Normal1"/>
+              <w:keepNext/>
+              <w:keepLines/>
               <w:numPr>
                 <w:ilvl w:val="0"/>
                 <w:numId w:val="1"/>
@@ -2526,6 +2554,8 @@
           <w:p>
             <w:pPr>
               <w:pStyle w:val="Normal1"/>
+              <w:keepNext/>
+              <w:keepLines/>
               <w:ind w:left="-18" w:firstLine="18"/>
               <w:contextualSpacing/>
               <w:rPr>
@@ -2587,6 +2617,8 @@
     <w:p>
       <w:pPr>
         <w:pStyle w:val="Normal1"/>
+        <w:keepNext/>
+        <w:keepLines/>
         <w:contextualSpacing/>
         <w:rPr>
           <w:rFonts w:asciiTheme="minorHAnsi" w:hAnsiTheme="minorHAnsi"/>
@@ -2683,6 +2715,8 @@
     <w:p>
       <w:pPr>
         <w:pStyle w:val="Normal1"/>
+        <w:keepNext/>
+        <w:keepLines/>
         <w:ind w:left="720"/>
         <w:contextualSpacing/>
         <w:rPr>
@@ -2719,6 +2753,8 @@
           <w:p>
             <w:pPr>
               <w:pStyle w:val="Normal1"/>
+              <w:keepNext/>
+              <w:keepLines/>
               <w:numPr>
                 <w:ilvl w:val="0"/>
                 <w:numId w:val="1"/>
@@ -2749,6 +2785,8 @@
           <w:p>
             <w:pPr>
               <w:pStyle w:val="Normal1"/>
+              <w:keepNext/>
+              <w:keepLines/>
               <w:contextualSpacing/>
               <w:rPr>
                 <w:rFonts w:asciiTheme="minorHAnsi" w:hAnsiTheme="minorHAnsi"/>
@@ -2774,6 +2812,8 @@
           <w:p>
             <w:pPr>
               <w:pStyle w:val="Normal1"/>
+              <w:keepNext/>
+              <w:keepLines/>
               <w:contextualSpacing/>
               <w:rPr>
                 <w:rFonts w:asciiTheme="minorHAnsi" w:hAnsiTheme="minorHAnsi"/>
@@ -2828,6 +2868,8 @@
           <w:p>
             <w:pPr>
               <w:pStyle w:val="Normal1"/>
+              <w:keepNext/>
+              <w:keepLines/>
               <w:numPr>
                 <w:ilvl w:val="0"/>
                 <w:numId w:val="1"/>
@@ -2858,6 +2900,8 @@
           <w:p>
             <w:pPr>
               <w:pStyle w:val="Normal1"/>
+              <w:keepNext/>
+              <w:keepLines/>
               <w:contextualSpacing/>
               <w:rPr>
                 <w:rFonts w:asciiTheme="minorHAnsi" w:hAnsiTheme="minorHAnsi"/>
@@ -2883,6 +2927,8 @@
           <w:p>
             <w:pPr>
               <w:pStyle w:val="Normal1"/>
+              <w:keepNext/>
+              <w:keepLines/>
               <w:contextualSpacing/>
               <w:rPr>
                 <w:rFonts w:asciiTheme="minorHAnsi" w:hAnsiTheme="minorHAnsi"/>
@@ -2937,6 +2983,8 @@
           <w:p>
             <w:pPr>
               <w:pStyle w:val="Normal1"/>
+              <w:keepNext/>
+              <w:keepLines/>
               <w:numPr>
                 <w:ilvl w:val="0"/>
                 <w:numId w:val="1"/>
@@ -2967,6 +3015,8 @@
           <w:p>
             <w:pPr>
               <w:pStyle w:val="Normal1"/>
+              <w:keepNext/>
+              <w:keepLines/>
               <w:contextualSpacing/>
               <w:rPr>
                 <w:rFonts w:asciiTheme="minorHAnsi" w:hAnsiTheme="minorHAnsi"/>
@@ -2992,6 +3042,8 @@
           <w:p>
             <w:pPr>
               <w:pStyle w:val="Normal1"/>
+              <w:keepNext/>
+              <w:keepLines/>
               <w:contextualSpacing/>
               <w:rPr>
                 <w:rFonts w:asciiTheme="minorHAnsi" w:hAnsiTheme="minorHAnsi"/>
@@ -3046,6 +3098,8 @@
           <w:p>
             <w:pPr>
               <w:pStyle w:val="Normal1"/>
+              <w:keepNext/>
+              <w:keepLines/>
               <w:numPr>
                 <w:ilvl w:val="0"/>
                 <w:numId w:val="1"/>
@@ -3076,6 +3130,8 @@
           <w:p>
             <w:pPr>
               <w:pStyle w:val="Normal1"/>
+              <w:keepNext/>
+              <w:keepLines/>
               <w:contextualSpacing/>
               <w:rPr>
                 <w:rFonts w:asciiTheme="minorHAnsi" w:hAnsiTheme="minorHAnsi"/>
@@ -3101,6 +3157,8 @@
           <w:p>
             <w:pPr>
               <w:pStyle w:val="Normal1"/>
+              <w:keepNext/>
+              <w:keepLines/>
               <w:contextualSpacing/>
               <w:rPr>
                 <w:rFonts w:asciiTheme="minorHAnsi" w:hAnsiTheme="minorHAnsi"/>
@@ -3155,6 +3213,8 @@
     <w:p>
       <w:pPr>
         <w:pStyle w:val="Normal1"/>
+        <w:keepNext/>
+        <w:keepLines/>
         <w:contextualSpacing/>
         <w:rPr>
           <w:rFonts w:asciiTheme="minorHAnsi" w:hAnsiTheme="minorHAnsi"/>
@@ -3174,6 +3234,8 @@
     <w:p>
       <w:pPr>
         <w:pStyle w:val="Normal1"/>
+        <w:keepNext/>
+        <w:keepLines/>
         <w:contextualSpacing/>
         <w:rPr>
           <w:rFonts w:asciiTheme="minorHAnsi" w:hAnsiTheme="minorHAnsi"/>
@@ -3190,7 +3252,7 @@
         <mc:AlternateContent>
           <mc:Choice Requires="wps">
             <w:drawing>
-              <wp:anchor distT="0" distB="0" distL="114300" distR="114300" simplePos="0" relativeHeight="251673600" behindDoc="0" locked="0" layoutInCell="1" allowOverlap="1">
+              <wp:anchor distT="0" distB="0" distL="114300" distR="114300" simplePos="0" relativeHeight="251673600" behindDoc="0" locked="0" layoutInCell="1" allowOverlap="1" wp14:anchorId="565A9A6D" wp14:editId="6CE335E4">
                 <wp:simplePos x="0" y="0"/>
                 <wp:positionH relativeFrom="column">
                   <wp:posOffset>-19050</wp:posOffset>
@@ -3289,6 +3351,8 @@
           <w:p>
             <w:pPr>
               <w:pStyle w:val="Normal1"/>
+              <w:keepNext/>
+              <w:keepLines/>
               <w:ind w:left="360"/>
               <w:contextualSpacing/>
               <w:jc w:val="center"/>
@@ -3316,6 +3380,8 @@
           <w:p>
             <w:pPr>
               <w:pStyle w:val="Normal1"/>
+              <w:keepNext/>
+              <w:keepLines/>
               <w:ind w:left="-18" w:firstLine="18"/>
               <w:contextualSpacing/>
               <w:jc w:val="center"/>
@@ -3345,6 +3411,8 @@
           <w:p>
             <w:pPr>
               <w:pStyle w:val="Normal1"/>
+              <w:keepNext/>
+              <w:keepLines/>
               <w:contextualSpacing/>
               <w:rPr>
                 <w:rFonts w:asciiTheme="minorHAnsi" w:hAnsiTheme="minorHAnsi"/>
@@ -3358,8 +3426,63 @@
                 <w:szCs w:val="21"/>
                 <w:shd w:val="clear" w:color="auto" w:fill="FFFFFF"/>
               </w:rPr>
-              <w:t>•</w:t>
-            </w:r>
+              <w:t xml:space="preserve">•   </w:t>
+            </w:r>
+            <w:r>
+              <w:rPr>
+                <w:rFonts w:asciiTheme="minorHAnsi" w:hAnsiTheme="minorHAnsi"/>
+                <w:sz w:val="20"/>
+              </w:rPr>
+              <w:fldChar w:fldCharType="begin"/>
+            </w:r>
+            <w:r>
+              <w:rPr>
+                <w:rFonts w:asciiTheme="minorHAnsi" w:hAnsiTheme="minorHAnsi"/>
+                <w:sz w:val="20"/>
+              </w:rPr>
+              <w:instrText xml:space="preserve"> MERGEFIELD  core_subject  \* MERGEFORMAT </w:instrText>
+            </w:r>
+            <w:r>
+              <w:rPr>
+                <w:rFonts w:asciiTheme="minorHAnsi" w:hAnsiTheme="minorHAnsi"/>
+                <w:sz w:val="20"/>
+              </w:rPr>
+              <w:fldChar w:fldCharType="separate"/>
+            </w:r>
+            <w:r>
+              <w:rPr>
+                <w:rFonts w:asciiTheme="minorHAnsi" w:hAnsiTheme="minorHAnsi"/>
+                <w:noProof/>
+                <w:sz w:val="20"/>
+              </w:rPr>
+              <w:t>«core_subject»</w:t>
+            </w:r>
+            <w:r>
+              <w:rPr>
+                <w:rFonts w:asciiTheme="minorHAnsi" w:hAnsiTheme="minorHAnsi"/>
+                <w:sz w:val="20"/>
+              </w:rPr>
+              <w:fldChar w:fldCharType="end"/>
+            </w:r>
+          </w:p>
+        </w:tc>
+        <w:tc>
+          <w:tcPr>
+            <w:tcW w:w="4770" w:type="dxa"/>
+            <w:vAlign w:val="center"/>
+          </w:tcPr>
+          <w:p>
+            <w:pPr>
+              <w:pStyle w:val="Normal1"/>
+              <w:keepNext/>
+              <w:keepLines/>
+              <w:ind w:left="720"/>
+              <w:contextualSpacing/>
+              <w:rPr>
+                <w:rFonts w:asciiTheme="minorHAnsi" w:hAnsiTheme="minorHAnsi"/>
+                <w:sz w:val="20"/>
+              </w:rPr>
+            </w:pPr>
             <w:r>
               <w:rPr>
                 <w:color w:val="222222"/>
@@ -3367,78 +3490,7 @@
                 <w:szCs w:val="21"/>
                 <w:shd w:val="clear" w:color="auto" w:fill="FFFFFF"/>
               </w:rPr>
-              <w:t xml:space="preserve">   </w:t>
-            </w:r>
-            <w:r>
-              <w:rPr>
-                <w:rFonts w:asciiTheme="minorHAnsi" w:hAnsiTheme="minorHAnsi"/>
-                <w:sz w:val="20"/>
-              </w:rPr>
-              <w:fldChar w:fldCharType="begin"/>
-            </w:r>
-            <w:r>
-              <w:rPr>
-                <w:rFonts w:asciiTheme="minorHAnsi" w:hAnsiTheme="minorHAnsi"/>
-                <w:sz w:val="20"/>
-              </w:rPr>
-              <w:instrText xml:space="preserve"> MERGEFIELD  core_subject  \* MERGEFORMAT </w:instrText>
-            </w:r>
-            <w:r>
-              <w:rPr>
-                <w:rFonts w:asciiTheme="minorHAnsi" w:hAnsiTheme="minorHAnsi"/>
-                <w:sz w:val="20"/>
-              </w:rPr>
-              <w:fldChar w:fldCharType="separate"/>
-            </w:r>
-            <w:r>
-              <w:rPr>
-                <w:rFonts w:asciiTheme="minorHAnsi" w:hAnsiTheme="minorHAnsi"/>
-                <w:noProof/>
-                <w:sz w:val="20"/>
-              </w:rPr>
-              <w:t>«core_subject»</w:t>
-            </w:r>
-            <w:r>
-              <w:rPr>
-                <w:rFonts w:asciiTheme="minorHAnsi" w:hAnsiTheme="minorHAnsi"/>
-                <w:sz w:val="20"/>
-              </w:rPr>
-              <w:fldChar w:fldCharType="end"/>
-            </w:r>
-          </w:p>
-        </w:tc>
-        <w:tc>
-          <w:tcPr>
-            <w:tcW w:w="4770" w:type="dxa"/>
-            <w:vAlign w:val="center"/>
-          </w:tcPr>
-          <w:p>
-            <w:pPr>
-              <w:pStyle w:val="Normal1"/>
-              <w:ind w:left="720"/>
-              <w:contextualSpacing/>
-              <w:rPr>
-                <w:rFonts w:asciiTheme="minorHAnsi" w:hAnsiTheme="minorHAnsi"/>
-                <w:sz w:val="20"/>
-              </w:rPr>
-            </w:pPr>
-            <w:r>
-              <w:rPr>
-                <w:color w:val="222222"/>
-                <w:sz w:val="21"/>
-                <w:szCs w:val="21"/>
-                <w:shd w:val="clear" w:color="auto" w:fill="FFFFFF"/>
-              </w:rPr>
-              <w:t>•</w:t>
-            </w:r>
-            <w:r>
-              <w:rPr>
-                <w:color w:val="222222"/>
-                <w:sz w:val="21"/>
-                <w:szCs w:val="21"/>
-                <w:shd w:val="clear" w:color="auto" w:fill="FFFFFF"/>
-              </w:rPr>
-              <w:t xml:space="preserve">   </w:t>
+              <w:t xml:space="preserve">•   </w:t>
             </w:r>
             <w:r>
               <w:rPr>
@@ -3488,6 +3540,8 @@
     <w:p>
       <w:pPr>
         <w:pStyle w:val="Normal1"/>
+        <w:keepNext/>
+        <w:keepLines/>
         <w:contextualSpacing/>
         <w:rPr>
           <w:rFonts w:asciiTheme="minorHAnsi" w:hAnsiTheme="minorHAnsi"/>
@@ -3507,6 +3561,8 @@
     <w:p>
       <w:pPr>
         <w:pStyle w:val="Normal1"/>
+        <w:keepNext/>
+        <w:keepLines/>
         <w:contextualSpacing/>
         <w:rPr>
           <w:rFonts w:asciiTheme="minorHAnsi" w:hAnsiTheme="minorHAnsi"/>
@@ -3523,7 +3579,7 @@
         <mc:AlternateContent>
           <mc:Choice Requires="wps">
             <w:drawing>
-              <wp:anchor distT="0" distB="0" distL="114300" distR="114300" simplePos="0" relativeHeight="251667456" behindDoc="0" locked="0" layoutInCell="1" allowOverlap="1" wp14:anchorId="4C2EB63F" wp14:editId="37127D68">
+              <wp:anchor distT="0" distB="0" distL="114300" distR="114300" simplePos="0" relativeHeight="251667456" behindDoc="0" locked="0" layoutInCell="1" allowOverlap="1" wp14:anchorId="71B6BCA0" wp14:editId="0A6F3C24">
                 <wp:simplePos x="0" y="0"/>
                 <wp:positionH relativeFrom="column">
                   <wp:posOffset>-19050</wp:posOffset>
@@ -3617,6 +3673,8 @@
           <w:p>
             <w:pPr>
               <w:pStyle w:val="Normal1"/>
+              <w:keepNext/>
+              <w:keepLines/>
               <w:contextualSpacing/>
               <w:rPr>
                 <w:rFonts w:asciiTheme="minorHAnsi" w:hAnsiTheme="minorHAnsi"/>
@@ -3684,6 +3742,8 @@
           <w:p>
             <w:pPr>
               <w:pStyle w:val="Normal1"/>
+              <w:keepNext/>
+              <w:keepLines/>
               <w:numPr>
                 <w:ilvl w:val="0"/>
                 <w:numId w:val="1"/>
@@ -3739,6 +3799,8 @@
           <w:p>
             <w:pPr>
               <w:pStyle w:val="Normal1"/>
+              <w:keepNext/>
+              <w:keepLines/>
               <w:ind w:left="-18" w:firstLine="18"/>
               <w:contextualSpacing/>
               <w:rPr>
@@ -3800,6 +3862,8 @@
     <w:p>
       <w:pPr>
         <w:pStyle w:val="Normal1"/>
+        <w:keepNext/>
+        <w:keepLines/>
         <w:contextualSpacing/>
         <w:rPr>
           <w:rFonts w:asciiTheme="minorHAnsi" w:hAnsiTheme="minorHAnsi"/>
@@ -3819,6 +3883,8 @@
     <w:p>
       <w:pPr>
         <w:pStyle w:val="Normal1"/>
+        <w:keepNext/>
+        <w:keepLines/>
         <w:contextualSpacing/>
         <w:rPr>
           <w:rFonts w:asciiTheme="minorHAnsi" w:hAnsiTheme="minorHAnsi"/>
@@ -3836,7 +3902,7 @@
         <mc:AlternateContent>
           <mc:Choice Requires="wps">
             <w:drawing>
-              <wp:anchor distT="0" distB="0" distL="114300" distR="114300" simplePos="0" relativeHeight="251669504" behindDoc="0" locked="0" layoutInCell="1" allowOverlap="1">
+              <wp:anchor distT="0" distB="0" distL="114300" distR="114300" simplePos="0" relativeHeight="251669504" behindDoc="0" locked="0" layoutInCell="1" allowOverlap="1" wp14:anchorId="0FD71E4B" wp14:editId="4AB1DD04">
                 <wp:simplePos x="0" y="0"/>
                 <wp:positionH relativeFrom="column">
                   <wp:posOffset>-9525</wp:posOffset>
@@ -3930,6 +3996,8 @@
           <w:p>
             <w:pPr>
               <w:pStyle w:val="Normal1"/>
+              <w:keepNext/>
+              <w:keepLines/>
               <w:contextualSpacing/>
               <w:rPr>
                 <w:rFonts w:asciiTheme="minorHAnsi" w:hAnsiTheme="minorHAnsi"/>
@@ -3989,6 +4057,8 @@
           <w:p>
             <w:pPr>
               <w:pStyle w:val="Normal1"/>
+              <w:keepNext/>
+              <w:keepLines/>
               <w:numPr>
                 <w:ilvl w:val="0"/>
                 <w:numId w:val="1"/>
@@ -4044,6 +4114,8 @@
           <w:p>
             <w:pPr>
               <w:pStyle w:val="Normal1"/>
+              <w:keepNext/>
+              <w:keepLines/>
               <w:ind w:left="-18" w:firstLine="18"/>
               <w:contextualSpacing/>
               <w:rPr>
